--- a/game_reviews/translations/book-of-ra-deluxe-10 (Version 1).docx
+++ b/game_reviews/translations/book-of-ra-deluxe-10 (Version 1).docx
@@ -7,19 +7,7 @@
         <w:pStyle w:val="Heading1"/>
       </w:pPr>
       <w:r>
-        <w:t>Play Book of Ra Deluxe 10 for Free - Review</w:t>
-      </w:r>
-    </w:p>
-    <w:p>
-      <w:r/>
-      <w:r>
-        <w:rPr>
-          <w:b/>
-        </w:rPr>
-        <w:t>Meta description</w:t>
-      </w:r>
-      <w:r>
-        <w:t>: Read our review of Book of Ra Deluxe 10, an online slot game with two game grids and an Ancient Egypt theme. Play for free and enjoy visually pleasing graphics.</w:t>
+        <w:t>Play Book of Ra Deluxe 10 Free - Review</w:t>
       </w:r>
     </w:p>
     <w:p>
@@ -299,17 +287,6 @@
       </w:pPr>
       <w:r/>
       <w:r>
-        <w:t>Reconstruction of an ancient Egyptian palace in the background</w:t>
-      </w:r>
-    </w:p>
-    <w:p>
-      <w:pPr>
-        <w:pStyle w:val="ListBullet"/>
-        <w:spacing w:line="240" w:lineRule="auto"/>
-        <w:ind w:left="720"/>
-      </w:pPr>
-      <w:r/>
-      <w:r>
         <w:t>Visually pleasing graphics and design</w:t>
       </w:r>
     </w:p>
@@ -321,7 +298,18 @@
       </w:pPr>
       <w:r/>
       <w:r>
-        <w:t>Part of a successful series of slots centered on Ancient Egypt</w:t>
+        <w:t>Wide range of symbols related to Ancient Egypt</w:t>
+      </w:r>
+    </w:p>
+    <w:p>
+      <w:pPr>
+        <w:pStyle w:val="ListBullet"/>
+        <w:spacing w:line="240" w:lineRule="auto"/>
+        <w:ind w:left="720"/>
+      </w:pPr>
+      <w:r/>
+      <w:r>
+        <w:t>Part of a successful series of slots</w:t>
       </w:r>
     </w:p>
     <w:p>
@@ -340,7 +328,7 @@
       </w:pPr>
       <w:r/>
       <w:r>
-        <w:t>Common theme and symbols in Ancient Egypt-themed slots</w:t>
+        <w:t>Similar graphics and design to other titles in the Book of Ra series</w:t>
       </w:r>
     </w:p>
     <w:p>
@@ -351,7 +339,16 @@
       </w:pPr>
       <w:r/>
       <w:r>
-        <w:t>Design and graphics are similar to the other titles in the series</w:t>
+        <w:t>Limited variety of bonus features</w:t>
+      </w:r>
+    </w:p>
+    <w:p>
+      <w:r/>
+      <w:r>
+        <w:rPr>
+          <w:b/>
+        </w:rPr>
+        <w:t>Play Book of Ra Deluxe 10 Free - Review</w:t>
       </w:r>
     </w:p>
     <w:p>
@@ -360,7 +357,7 @@
         <w:rPr>
           <w:i/>
         </w:rPr>
-        <w:t>Create a feature image for Book of Ra Deluxe 10 that captures the excitement of the ancient Egyptian setting and incorporates the game's adventurous protagonist. The image should be in a fun cartoon style and prominently feature a happy Maya warrior wearing glasses. The warrior should be depicted exploring an ancient temple, surrounded by hieroglyphs, treasure, and perhaps even a scarab or two. The image should convey a sense of adventure, excitement, and the potential for big wins in this exciting slot game.</w:t>
+        <w:t>Read our review of Book of Ra Deluxe 10 and play it for free. Discover unique gameplay and Ancient Egypt theme.</w:t>
       </w:r>
     </w:p>
     <w:sectPr>
